--- a/Second Progress Report - GrNo 13.docx
+++ b/Second Progress Report - GrNo 13.docx
@@ -1305,6 +1305,16 @@
                 <w:szCs w:val="28"/>
               </w:rPr>
             </w:pPr>
+            <w:r>
+              <w:rPr>
+                <w:rFonts w:ascii="Times New Roman" w:hAnsi="Times New Roman" w:cs="Times New Roman"/>
+                <w:b/>
+                <w:bCs/>
+                <w:sz w:val="28"/>
+                <w:szCs w:val="28"/>
+              </w:rPr>
+              <w:t>9</w:t>
+            </w:r>
           </w:p>
         </w:tc>
       </w:tr>
@@ -1408,6 +1418,16 @@
                 <w:szCs w:val="28"/>
               </w:rPr>
             </w:pPr>
+            <w:r>
+              <w:rPr>
+                <w:rFonts w:ascii="Times New Roman" w:hAnsi="Times New Roman" w:cs="Times New Roman"/>
+                <w:b/>
+                <w:bCs/>
+                <w:sz w:val="28"/>
+                <w:szCs w:val="28"/>
+              </w:rPr>
+              <w:t>10</w:t>
+            </w:r>
           </w:p>
         </w:tc>
       </w:tr>
@@ -1567,36 +1587,6 @@
     </w:p>
     <w:p>
       <w:pPr>
-        <w:widowControl w:val="0"/>
-        <w:autoSpaceDE w:val="0"/>
-        <w:autoSpaceDN w:val="0"/>
-        <w:spacing w:after="0" w:line="480" w:lineRule="auto"/>
-        <w:rPr>
-          <w:rFonts w:ascii="Times New Roman" w:hAnsi="Times New Roman" w:cs="Times New Roman"/>
-          <w:b/>
-          <w:bCs/>
-          <w:sz w:val="28"/>
-          <w:szCs w:val="28"/>
-        </w:rPr>
-      </w:pPr>
-    </w:p>
-    <w:p>
-      <w:pPr>
-        <w:widowControl w:val="0"/>
-        <w:autoSpaceDE w:val="0"/>
-        <w:autoSpaceDN w:val="0"/>
-        <w:spacing w:after="0" w:line="480" w:lineRule="auto"/>
-        <w:rPr>
-          <w:rFonts w:ascii="Times New Roman" w:hAnsi="Times New Roman" w:cs="Times New Roman"/>
-          <w:b/>
-          <w:bCs/>
-          <w:sz w:val="28"/>
-          <w:szCs w:val="28"/>
-        </w:rPr>
-      </w:pPr>
-    </w:p>
-    <w:p>
-      <w:pPr>
         <w:tabs>
           <w:tab w:val="left" w:pos="2755"/>
         </w:tabs>
@@ -1617,6 +1607,7 @@
           <w:sz w:val="40"/>
           <w:u w:val="single"/>
         </w:rPr>
+        <w:lastRenderedPageBreak/>
         <w:t xml:space="preserve">1 - </w:t>
       </w:r>
       <w:r>
@@ -2025,6 +2016,7 @@
           <w:sz w:val="40"/>
           <w:u w:val="single"/>
         </w:rPr>
+        <w:lastRenderedPageBreak/>
         <w:t xml:space="preserve">2 - </w:t>
       </w:r>
       <w:r>
@@ -2530,7 +2522,6 @@
           <w:szCs w:val="24"/>
           <w:shd w:val="clear" w:color="auto" w:fill="FFFFFF"/>
         </w:rPr>
-        <w:lastRenderedPageBreak/>
         <w:t xml:space="preserve">        password1 = request.POST['password1']</w:t>
       </w:r>
     </w:p>
@@ -3208,6 +3199,7 @@
           <w:color w:val="4F81BD" w:themeColor="accent1"/>
           <w:sz w:val="36"/>
         </w:rPr>
+        <w:lastRenderedPageBreak/>
         <w:t>Data Cleaning &amp; Pre-Processing</w:t>
       </w:r>
       <w:r>
@@ -3219,22 +3211,6 @@
         </w:rPr>
         <w:t>:</w:t>
       </w:r>
-    </w:p>
-    <w:p>
-      <w:pPr>
-        <w:pStyle w:val="ListParagraph"/>
-        <w:ind w:left="1080"/>
-        <w:jc w:val="both"/>
-        <w:rPr>
-          <w:rFonts w:ascii="Times New Roman" w:hAnsi="Times New Roman" w:cs="Times New Roman"/>
-          <w:b/>
-          <w:bCs/>
-          <w:color w:val="202124"/>
-          <w:sz w:val="28"/>
-          <w:szCs w:val="28"/>
-          <w:shd w:val="clear" w:color="auto" w:fill="FFFFFF"/>
-        </w:rPr>
-      </w:pPr>
     </w:p>
     <w:p>
       <w:pPr>
@@ -3808,7 +3784,6 @@
           <w:szCs w:val="24"/>
           <w:shd w:val="clear" w:color="auto" w:fill="FFFFFF"/>
         </w:rPr>
-        <w:lastRenderedPageBreak/>
         <w:t>- location one None values.</w:t>
       </w:r>
     </w:p>
@@ -3861,6 +3836,7 @@
           <w:szCs w:val="24"/>
           <w:shd w:val="clear" w:color="auto" w:fill="FFFFFF"/>
         </w:rPr>
+        <w:lastRenderedPageBreak/>
         <w:t>- size has many None values.</w:t>
       </w:r>
     </w:p>
@@ -4329,6 +4305,19 @@
         </w:rPr>
         <w:t>house['location'] = house['location'].apply(lambda x: "other" if x in location_state_removal else x)</w:t>
       </w:r>
+    </w:p>
+    <w:p>
+      <w:pPr>
+        <w:spacing w:after="0"/>
+        <w:rPr>
+          <w:rFonts w:ascii="Times New Roman" w:hAnsi="Times New Roman" w:cs="Times New Roman"/>
+          <w:bCs/>
+          <w:color w:val="202124"/>
+          <w:sz w:val="24"/>
+          <w:szCs w:val="24"/>
+          <w:shd w:val="clear" w:color="auto" w:fill="FFFFFF"/>
+        </w:rPr>
+      </w:pPr>
     </w:p>
     <w:p>
       <w:pPr>
@@ -5909,7 +5898,7 @@
         <w:sz w:val="18"/>
         <w:szCs w:val="18"/>
       </w:rPr>
-      <w:t>1</w:t>
+      <w:t>2</w:t>
     </w:r>
     <w:r>
       <w:rPr>
